--- a/veteran-of-the-red-soil/veteran-of-the-red-soil.docx
+++ b/veteran-of-the-red-soil/veteran-of-the-red-soil.docx
@@ -79,7 +79,7 @@
         <w:pStyle w:val="BodyText"/>
       </w:pPr>
       <w:r>
-        <w:t xml:space="preserve">The weeks on the transport were uneventful. I spent most of my time reading the technical manual for our tuxes–our Offensive Survival Combat Suits, although you’ll never hear a soldier call them that. I’ve read it countless times before, of course, but knowledge is the sharpest weapon Martha! Most of the passengers were middle ranking reserves, like me. I did make friends with a lieutenant by the name of Yansong. He was from the Eastern continent, but spoke very passable Standard. It turns out he was a mechanical engineer too, so we had plenty to discuss during lunchtimes.</w:t>
+        <w:t xml:space="preserve">The weeks on the transport were uneventful. I spent most of my time reading the technical manual for our tuxes–our Offensive Survival Combat Suits, although you’ll never hear a soldier call them that. I’ve read it countless times before, of course, but knowledge is the sharpest weapon! Most of the passengers were middle ranking reserves, like me. I did make friends with a lieutenant by the name of Yansong. He was from the Eastern continent, but spoke very passable Standard. It turns out he was a mechanical engineer too, so we had plenty to discuss during lunchtimes.</w:t>
       </w:r>
     </w:p>
     <w:p>
@@ -246,7 +246,7 @@
         <w:t xml:space="preserve">“</w:t>
       </w:r>
       <w:r>
-        <w:t xml:space="preserve">He’s talking to ya, Drake,</w:t>
+        <w:t xml:space="preserve">He’s talking to you, Drake,</w:t>
       </w:r>
       <w:r>
         <w:t xml:space="preserve">”</w:t>
@@ -282,7 +282,7 @@
         <w:t xml:space="preserve">“</w:t>
       </w:r>
       <w:r>
-        <w:t xml:space="preserve">It’s good to meet ya, but we all sure do wish it was under better circumstances.</w:t>
+        <w:t xml:space="preserve">It’s good to meet you, but we all sure do wish it was under better circumstances.</w:t>
       </w:r>
       <w:r>
         <w:t xml:space="preserve">”</w:t>
@@ -307,7 +307,7 @@
         <w:pStyle w:val="BodyText"/>
       </w:pPr>
       <w:r>
-        <w:t xml:space="preserve">It’s not the way I’d planned to introduce myself, Martha, but I suppose these things never go as we want them to. I climbed out of my bunk–I was still wearing my uniform from the night before–and tiptoed around Tyler and Drake to reach the door. I turned to face the room and stood to attention.</w:t>
+        <w:t xml:space="preserve">It’s not the way I’d planned to introduce myself, but I suppose these things never go as we want them to. I climbed out of my bunk–I was still wearing my uniform from the night before–and tiptoed around Tyler and Drake to reach the door. I turned to face the room and stood to attention.</w:t>
       </w:r>
     </w:p>
     <w:p>
@@ -622,7 +622,7 @@
         <w:t xml:space="preserve">“</w:t>
       </w:r>
       <w:r>
-        <w:t xml:space="preserve">Do what you want, Jennings, just lay of the lecture. I don’t need it, and I don’t wanna hear it.</w:t>
+        <w:t xml:space="preserve">Do what you want, Jennings, just lay of the lecture. I don’t need it, and I don’t want to hear it.</w:t>
       </w:r>
       <w:r>
         <w:t xml:space="preserve">”</w:t>
@@ -689,7 +689,7 @@
         <w:pStyle w:val="BodyText"/>
       </w:pPr>
       <w:r>
-        <w:t xml:space="preserve">Whilst I worked on her suit, she sat on one of the workshop counters and fiddled with her rifle. She did her best to ignore me. Wu came over though and asked me a few questions about what I was doing. Tyler was supposed to be re-packing her VES, but she kept sneaking glances too. Half an hour later, all of Drake’s cells were at least ninety percent charged.</w:t>
+        <w:t xml:space="preserve">Whilst I worked on her suit, she sat on one of the workshop counters and fiddled with her rifle. She did her best to ignore me. Wu came over though, and asked me a few questions about what I was doing. Tyler was supposed to be re-packing her VES, but she kept sneaking glances too. Half an hour later, all of Drake’s cells were at least ninety percent charged.</w:t>
       </w:r>
     </w:p>
     <w:p>
@@ -734,7 +734,7 @@
         <w:t xml:space="preserve">“</w:t>
       </w:r>
       <w:r>
-        <w:t xml:space="preserve">I bet you just ate that book for breakfast, didn’t ya sarge?</w:t>
+        <w:t xml:space="preserve">I bet you just ate that book for breakfast, didn’t you sarge?</w:t>
       </w:r>
       <w:r>
         <w:t xml:space="preserve">”</w:t>
@@ -780,7 +780,7 @@
         <w:t xml:space="preserve">“</w:t>
       </w:r>
       <w:r>
-        <w:t xml:space="preserve">I’ll hold ya to it, sarge. Now, if you’re done tinkering with Drake’s can, maybe you could pull the same trick on mine?</w:t>
+        <w:t xml:space="preserve">I’ll hold you to it, sarge. Now, if you’re done tinkering with Drake’s can, maybe you could pull the same trick on mine?</w:t>
       </w:r>
       <w:r>
         <w:t xml:space="preserve">”</w:t>
@@ -805,15 +805,15 @@
         <w:pStyle w:val="BodyText"/>
       </w:pPr>
       <w:r>
-        <w:t xml:space="preserve">The three of us poured over Tyler’s suit and, without much effort, her cells were as good as new. Drake stuck to her rifle, despite a few friendly invitations from Tyler. By the end of the day, Wu could breathe for as long as Drake; Drake could shoot for as long as Tyler; and Tyler could leave the planet whenever she liked. Not bad for a day’s work, Martha!</w:t>
-      </w:r>
-    </w:p>
-    <w:p>
-      <w:pPr>
-        <w:pStyle w:val="BodyText"/>
-      </w:pPr>
-      <w:r>
-        <w:t xml:space="preserve">We turned in early that night, and I thought of you in the stillness of lights-out. I wondered where you were, and what you were doing. My watch was still on Earth-time, so I knew you’d be at work. I hoped you weren’t missing me too much, Martha, but I knew you were proud of me. I remember thinking–with a jangle of nerves–that I’d be living up to that pride, first thing in the morning. I’d be falling into the thin Martian atmosphere, onto the flanks of Olympus Mons, and laying my first footprints in the red soil.</w:t>
+        <w:t xml:space="preserve">The three of us poured over Tyler’s suit and, without much effort, her cells were as good as new. Drake stuck to her rifle, despite a few friendly invitations from Tyler. By the end of the day, Wu could breathe for as long as Drake; Drake could shoot for as long as Tyler; and Tyler could leave the planet whenever she liked. Not bad for a day’s work!</w:t>
+      </w:r>
+    </w:p>
+    <w:p>
+      <w:pPr>
+        <w:pStyle w:val="BodyText"/>
+      </w:pPr>
+      <w:r>
+        <w:t xml:space="preserve">We turned in early that night, and I thought of you in the stillness of lights-out. I wondered where you were, and what you were doing. My watch was still on Earth-time, so I knew you’d be at work. I hoped you weren’t missing me too much, Martha, but I knew you were proud of me. I remember thinking–with a jangle of nerves–that I’d be living up to that pride first thing in the morning. I’d be falling into the thin Martian atmosphere, onto the flanks of Olympus Mons, and laying my first footprints in the red soil.</w:t>
       </w:r>
     </w:p>
     <w:p>
@@ -1520,7 +1520,7 @@
         <w:t xml:space="preserve">“</w:t>
       </w:r>
       <w:r>
-        <w:t xml:space="preserve">The hell I can, sir, we must have lost ’em completely.</w:t>
+        <w:t xml:space="preserve">The hell I can, sir. We must have lost them completely.</w:t>
       </w:r>
       <w:r>
         <w:t xml:space="preserve">”</w:t>
@@ -1584,7 +1584,7 @@
         <w:t xml:space="preserve">“</w:t>
       </w:r>
       <w:r>
-        <w:t xml:space="preserve">That’s too far, sarge, ain’t no way we can make up that kinda distance.</w:t>
+        <w:t xml:space="preserve">That’s too far, sarge, ain’t no way we can make up that kind of distance.</w:t>
       </w:r>
       <w:r>
         <w:t xml:space="preserve">”</w:t>
@@ -1819,7 +1819,7 @@
         <w:pStyle w:val="BodyText"/>
       </w:pPr>
       <w:r>
-        <w:t xml:space="preserve">I must say though, Martha, all this conversation has left me exhausted. I think I’ll just take short nap, and then I’ll tell you all about it. I’ll just close my eyes and–</w:t>
+        <w:t xml:space="preserve">I must say though, all this conversation has left me exhausted. I think I’ll just take short nap, and then I’ll tell you all about it. I’ll just close my eyes and–</w:t>
       </w:r>
     </w:p>
     <w:p>
@@ -1848,7 +1848,7 @@
         <w:t xml:space="preserve">“</w:t>
       </w:r>
       <w:r>
-        <w:t xml:space="preserve">Don’t take it personal, s’all I’m saying, sarge.</w:t>
+        <w:t xml:space="preserve">Don’t take it personal, that’s all I’m saying, sarge.</w:t>
       </w:r>
       <w:r>
         <w:t xml:space="preserve">”</w:t>
@@ -1930,7 +1930,7 @@
         <w:t xml:space="preserve">“</w:t>
       </w:r>
       <w:r>
-        <w:t xml:space="preserve">With respect, sarge, I’m not sure ya can. You’re a reserve, aren’t ya?</w:t>
+        <w:t xml:space="preserve">With respect, sarge, I’m not sure you can. You’re a reserve, aren’t you?</w:t>
       </w:r>
       <w:r>
         <w:t xml:space="preserve">”</w:t>
@@ -2014,7 +2014,7 @@
         <w:t xml:space="preserve">“</w:t>
       </w:r>
       <w:r>
-        <w:t xml:space="preserve">S’not the same, sarge. Basic training–for us weekday warriors–is six months o’ hell. No social calls, no visitors. No decent food, and no booze. The last eight weeks is on the Moon. It’s tough, sarge, and the people you train with become your family overnight.</w:t>
+        <w:t xml:space="preserve">It ain’t the same, sarge. Basic training–for us weekday warriors–is six months of hell. No social calls, no visitors. No decent food, and no booze. The last eight weeks are on the Moon. It’s tough, sarge, and the people you train with become your family overnight.</w:t>
       </w:r>
       <w:r>
         <w:t xml:space="preserve">”</w:t>
@@ -2036,7 +2036,7 @@
         <w:t xml:space="preserve">“</w:t>
       </w:r>
       <w:r>
-        <w:t xml:space="preserve">Anyway, she was in the same cohort as him. I think he’s the same age as her brother. I guessed that o’ course, but–</w:t>
+        <w:t xml:space="preserve">Anyway, she was in the same cohort as him. I think he’s the same age as her brother. I guessed that of course, but–</w:t>
       </w:r>
       <w:r>
         <w:t xml:space="preserve">”</w:t>
@@ -2064,7 +2064,7 @@
         <w:t xml:space="preserve">“</w:t>
       </w:r>
       <w:r>
-        <w:t xml:space="preserve">Hell, sarge, those things just list ya next of kin. He died, I don’t know, a few years back. Drake doesn’t open up much, ya know?</w:t>
+        <w:t xml:space="preserve">Hell, sarge, those things just list your next of kin. He died, I don’t know, a few years back. Drake doesn’t open up much, you know?</w:t>
       </w:r>
       <w:r>
         <w:t xml:space="preserve">”</w:t>
@@ -2116,7 +2116,7 @@
         <w:t xml:space="preserve">“</w:t>
       </w:r>
       <w:r>
-        <w:t xml:space="preserve">O’ course, I pieced most o’ that together. Probably best to keep it between us...</w:t>
+        <w:t xml:space="preserve">Of course, I pieced most of that together. Probably best to keep it between us...</w:t>
       </w:r>
       <w:r>
         <w:t xml:space="preserve">”</w:t>
@@ -2153,75 +2153,75 @@
         <w:t xml:space="preserve"> </w:t>
       </w:r>
       <w:r>
-        <w:t xml:space="preserve">She flashed a grin at me, and I smiled back. Encouraged, she carried on. “So that’s the thing: they were close. And his death? Well, sarge, it hit her hard. Like I said, he was hurt before the end. Always said he wasn’t gonna activate his death mask–said he wanted to face death like a warrior, or some bull like that. Me? I say: you take what your given. If your tux is handing out mercy at the end, ya take it.</w:t>
-      </w:r>
-    </w:p>
-    <w:p>
-      <w:pPr>
-        <w:pStyle w:val="BodyText"/>
-      </w:pPr>
-      <w:r>
-        <w:t xml:space="preserve">“But Drake, now, she was on his side. Thought there was some sorta warriors creed that the two of them were in on. So, when he was hit, she stayed with him. Tried to ease his mind with words, but words are words, sarge–they ain’t no drugs. And he was hit bad, real bad. Screaming, he was, filling the radio with his anguish and his rage. I turned it off. I couldn’t listen no more. Wu told me what happened after. Drake had tried to be with him–tried to see him off the way he’d wanted–but he couldn’t take it. Wu didn’t use the word, but I know Drake would think it: he turned coward. He was scared, and hurting real bad. So he used it. Turned on his death mask, and–just like that–slipped into a terminal haze of electrode-fuelled ecstasy.</w:t>
-      </w:r>
-    </w:p>
-    <w:p>
-      <w:pPr>
-        <w:pStyle w:val="BodyText"/>
-      </w:pPr>
-      <w:r>
-        <w:t xml:space="preserve">“</w:t>
-      </w:r>
-      <w:r>
-        <w:t xml:space="preserve">I saw it happen, even if I couldn’t hear it. She sorta slumped down by his side. She looked away, just down into the red soil. She didn’t look at him no more. And I don’t blame her. They don’t call it a death mask for no reason. You ever seen someone use it, sarge?</w:t>
-      </w:r>
-      <w:r>
-        <w:t xml:space="preserve">”</w:t>
-      </w:r>
-    </w:p>
-    <w:p>
-      <w:pPr>
-        <w:pStyle w:val="BodyText"/>
-      </w:pPr>
-      <w:r>
-        <w:t xml:space="preserve">I shook my head. I’d heard of it, of course, although the technical manual didn’t call it a death mask. If you were terminally injured, and suffering, you could activate a psycho-electric signal in your helmet. I forget the details, but it basically puts you into a euphoric hallucination until you die. It’s sort of a last resort painkiller. Not the sort of thing I put too much stock into, Martha.</w:t>
-      </w:r>
-    </w:p>
-    <w:p>
-      <w:pPr>
-        <w:pStyle w:val="BodyText"/>
-      </w:pPr>
-      <w:r>
-        <w:t xml:space="preserve">“Well, I have–before Cole too. They sorta relax, and go all calm. Their eyes glaze over, and they get this stupid smile on their faces. Some of ’em even drool. It ain’t pretty, sarge, they’re smacked right out of it. They got bones outta their skin, they got shrapnel in their faces, they got holes through their guts–but none of it matters any more. They’ve arrived at heaven early, and there ain’t nothin’ gonna bring ’em back.</w:t>
-      </w:r>
-    </w:p>
-    <w:p>
-      <w:pPr>
-        <w:pStyle w:val="BodyText"/>
-      </w:pPr>
-      <w:r>
-        <w:t xml:space="preserve">“That’s the way Cole was, at the end. It must have hit Drake hard, to see him like that. He hadn’t wanted to go that way, but there he was: checked outta this life, and waiting for the next. When we got back to the FOB, she wasn’t the same. She was stuck in herself, if you know what I mean. Snapped a lot. Didn’t laugh at my jokes no more.</w:t>
-      </w:r>
-    </w:p>
-    <w:p>
-      <w:pPr>
-        <w:pStyle w:val="BodyText"/>
-      </w:pPr>
-      <w:r>
-        <w:t xml:space="preserve">“</w:t>
-      </w:r>
-      <w:r>
-        <w:t xml:space="preserve">And that was, what, three weeks ago now? It’s too soon, sarge. Too soon for her to be over it. Too soon for her to be back here. But, the war says jump and, hell, here we are. Just don’t take it personal, s’all I’m saying. It’s not you, it’s her. Well, not her, but him. His death. His way of death. Not a damn thing you can do about it, if you ask me. Just treat her right–the same you’d treat me or Wu–and she’ll come round.</w:t>
-      </w:r>
-      <w:r>
-        <w:t xml:space="preserve">”</w:t>
-      </w:r>
-    </w:p>
-    <w:p>
-      <w:pPr>
-        <w:pStyle w:val="BodyText"/>
-      </w:pPr>
-      <w:r>
-        <w:t xml:space="preserve">She’d given me a lot to think about, Martha, and we spent the rest of the march in silence. The slopes of the Mons are barren–red, gritty and scattered with boulders. The volcano hadn’t been active for billions of years, so all that remained was settled dust and errant debris. We made good time, and caught up with the others just after lunchtime.</w:t>
+        <w:t xml:space="preserve">She flashed a grin at me, and I smiled back. Encouraged, she carried on. “So that’s the thing: they were close. And his death? Well, sarge, it hit her hard. Like I said, he was hurt before the end. Always said he wasn’t going to activate his death mask–said he wanted to face death like a warrior, or some bull like that. Me? I say: you take what your given. If your tux is handing out mercy at the end, you take it.</w:t>
+      </w:r>
+    </w:p>
+    <w:p>
+      <w:pPr>
+        <w:pStyle w:val="BodyText"/>
+      </w:pPr>
+      <w:r>
+        <w:t xml:space="preserve">“But Drake, now, she was on his side. Thought there was some sort of warriors’ creed that the two of them were in on. So, when he was hit, she stayed with him. Tried to ease his mind with words. But words are words, sarge–they ain’t no drugs. And he was hit bad, real bad. Screaming, he was, filling the radio with his anguish and his rage. I turned it off. I couldn’t listen no more. Wu told me what happened after. Drake had tried to be with him–tried to see him off the way he’d wanted–but he couldn’t take it. Wu didn’t use the word, but I know Drake would think it: he turned coward. He was scared, and hurting real bad. So he used it. Turned on his death mask, and–just like that–slipped into a terminal haze of electrode-fuelled ecstasy.</w:t>
+      </w:r>
+    </w:p>
+    <w:p>
+      <w:pPr>
+        <w:pStyle w:val="BodyText"/>
+      </w:pPr>
+      <w:r>
+        <w:t xml:space="preserve">“</w:t>
+      </w:r>
+      <w:r>
+        <w:t xml:space="preserve">I saw it happen, even if I couldn’t hear it. She sort of slumped down by his side. She looked away, just down into the red soil. She didn’t look at him no more. And I don’t blame her. They don’t call it a death mask for no reason. You ever seen someone use it, sarge?</w:t>
+      </w:r>
+      <w:r>
+        <w:t xml:space="preserve">”</w:t>
+      </w:r>
+    </w:p>
+    <w:p>
+      <w:pPr>
+        <w:pStyle w:val="BodyText"/>
+      </w:pPr>
+      <w:r>
+        <w:t xml:space="preserve">I shook my head. I’d heard of it, of course, although the technical manual didn’t call it a death mask. If you were terminally injured, and suffering, you could activate a psycho-electric signal in your helmet. I forget the details, but it basically puts you into a euphoric hallucination until you die. It’s sort of a last resort painkiller. Not the sort of thing I put much stock into, Martha.</w:t>
+      </w:r>
+    </w:p>
+    <w:p>
+      <w:pPr>
+        <w:pStyle w:val="BodyText"/>
+      </w:pPr>
+      <w:r>
+        <w:t xml:space="preserve">“Well, I have–before Cole too. They sort of relax, and go all calm. Their eyes glaze over, and they get this stupid smile on their faces. Some of them even drool. It ain’t pretty, sarge, they’re smacked right out of it. They got bones out of their skin, they got shrapnel in their faces, they got holes through their guts–but none of it matters no more. They’ve arrived at heaven early, and there ain’t nothing going to bring them back.</w:t>
+      </w:r>
+    </w:p>
+    <w:p>
+      <w:pPr>
+        <w:pStyle w:val="BodyText"/>
+      </w:pPr>
+      <w:r>
+        <w:t xml:space="preserve">“That’s the way Cole was, at the end. It must have hit Drake hard, to see him like that. He hadn’t wanted to go that way, but there he was: checked out of this life, and waiting for the next. When we got back to the FOB, she wasn’t the same. She was stuck in herself, if you know what I mean. Snapped a lot. Didn’t laugh at my jokes no more.</w:t>
+      </w:r>
+    </w:p>
+    <w:p>
+      <w:pPr>
+        <w:pStyle w:val="BodyText"/>
+      </w:pPr>
+      <w:r>
+        <w:t xml:space="preserve">“</w:t>
+      </w:r>
+      <w:r>
+        <w:t xml:space="preserve">And that was, what, three weeks ago now? It’s too soon, sarge. Too soon for her to be over it. Too soon for her to be back here. But, the war says jump and, hell, here we are. Just don’t take it personal, that’s all I’m saying. It’s not you, it’s her. Well, not her, but him. His death. His way of death. Not a damn thing you can do about it, if you ask me. Just treat her right–the same you’d treat me or Wu–and she’ll come round.</w:t>
+      </w:r>
+      <w:r>
+        <w:t xml:space="preserve">”</w:t>
+      </w:r>
+    </w:p>
+    <w:p>
+      <w:pPr>
+        <w:pStyle w:val="BodyText"/>
+      </w:pPr>
+      <w:r>
+        <w:t xml:space="preserve">She’d given me a lot to think about, and we spent the rest of the march in silence. The slopes of the Mons are barren–red, gritty and scattered with boulders. The volcano hadn’t been active for billions of years, so all that remained was settled dust and errant debris. We made good time, and caught up with the others just after lunchtime.</w:t>
       </w:r>
     </w:p>
     <w:p>
@@ -2297,7 +2297,7 @@
         <w:pStyle w:val="BodyText"/>
       </w:pPr>
       <w:r>
-        <w:t xml:space="preserve">The Sun had long since set by the time we stopped. Martian days are about the same length as on Earth, so we were all ready for a rest. We crouch-camped that evening, which basically involves us all locking our tuxes in a crouch, and making ourselves as comfortable as possible. It’s not so bad–there’s room enough to curl up in the bellies of the suits, and you get a reasonable night’s sleep. It’s not luxury, but I’ve slept in worse places.</w:t>
+        <w:t xml:space="preserve">The Sun had long since set by the time we stopped. Martian days are about the same length as on Earth, so we were all ready for a rest. We crouch-camped that evening, which basically involved us all locking our tuxes in a crouch, and making ourselves as comfortable as possible. It’s not so bad–there’s room enough to curl up in the bellies of the suits, and you get a reasonable night’s sleep. It’s not luxury, but I’ve slept in worse places.</w:t>
       </w:r>
     </w:p>
     <w:p>
@@ -2495,7 +2495,7 @@
         <w:t xml:space="preserve">“</w:t>
       </w:r>
       <w:r>
-        <w:t xml:space="preserve">Where d’ya want him, sarge?</w:t>
+        <w:t xml:space="preserve">Where do you want him, sarge?</w:t>
       </w:r>
       <w:r>
         <w:t xml:space="preserve">”</w:t>
@@ -2961,7 +2961,7 @@
         <w:pStyle w:val="BodyText"/>
       </w:pPr>
       <w:r>
-        <w:t xml:space="preserve">Before you say anything, Martha, we don’t use real tents on Mars–there’s no way they’d be able to contain the pressure of a breathable atmosphere. Instead, we join our suits together to make a force field generator. Then, we pump the void filled with compressed gases–our tuxes have enough for about four camps. For some reason I can’t explain, in the army they still call that a tent.</w:t>
+        <w:t xml:space="preserve">Before you say anything, Martha, we don’t use real tents on Mars–there’s no way they’d be able to contain the pressure of a breathable atmosphere. Instead, we join our suits together to make a force field generator. Then, we pump in compressed gases–our tuxes have enough for about four camps. For some reason I can’t explain, in the army they still call that a tent.</w:t>
       </w:r>
     </w:p>
     <w:p>
@@ -3207,7 +3207,7 @@
         <w:t xml:space="preserve">“</w:t>
       </w:r>
       <w:r>
-        <w:t xml:space="preserve">The man just saved Wu’s skin. How’re we gonna treat him when he’s locked in his tux? We gotta get him out somehow, and–</w:t>
+        <w:t xml:space="preserve">The man just saved Wu’s skin. How’re we going to treat him when he’s locked in his tux? We got to get him out somehow, and–</w:t>
       </w:r>
       <w:r>
         <w:t xml:space="preserve">”</w:t>
@@ -3329,7 +3329,7 @@
         <w:t xml:space="preserve">“</w:t>
       </w:r>
       <w:r>
-        <w:t xml:space="preserve">Fine by me, sarge. Drake: you cook us summit tasty, will ya?</w:t>
+        <w:t xml:space="preserve">Fine by me, sarge. Drake: you cook us something tasty, will you?</w:t>
       </w:r>
       <w:r>
         <w:t xml:space="preserve">”</w:t>
@@ -3346,7 +3346,7 @@
         <w:pStyle w:val="BodyText"/>
       </w:pPr>
       <w:r>
-        <w:t xml:space="preserve">We dragged Wu out, and lay him on a camp bed. He was fine, really–a few bruises here and there–and he just needed some sedatives, and a long rest. Half an hour later, he was cocooned in a sleeping bag and sound asleep. Tyler and I joined Drake around the camp fire–a rifle cell rigged through a heating coil–and gratefully accepted the mugs of soup she handed us.</w:t>
+        <w:t xml:space="preserve">We dragged Wu out, and lay him on a camp bed. He was fine, really–a few bruises here and there, but no lasting damage. He just needed some sedatives, and a long rest. Half an hour later, he was cocooned in a sleeping bag and sound asleep. Tyler and I joined Drake around the camp fire–a rifle cell rigged through a heating coil–and gratefully accepted the mugs of soup she handed us.</w:t>
       </w:r>
     </w:p>
     <w:p>
@@ -3505,7 +3505,7 @@
         <w:t xml:space="preserve">“</w:t>
       </w:r>
       <w:r>
-        <w:t xml:space="preserve">Nah, the sarge is right. Has he got air? Yip. Has he got a gun? Yip. Has he got a way off this rock? Yip. A dud leg and a bust arm ain’t nothing to cry over.</w:t>
+        <w:t xml:space="preserve">Nah, the sarge is right. Has he got air? Yep. Has he got a gun? Yep. Has he got a way off this rock? Yep. A dud leg and a bust arm ain’t nothing to cry over.</w:t>
       </w:r>
       <w:r>
         <w:t xml:space="preserve">”</w:t>
@@ -3540,7 +3540,7 @@
         <w:pStyle w:val="BodyText"/>
       </w:pPr>
       <w:r>
-        <w:t xml:space="preserve">I ordered Wu straight to bed when we’d put up the tent. Drake gave Wu a double ration of soup, whilst she was cooking dinner, and I worked on his suit again. Tyler volunteered to clean out his face-plate, which was a really decent thing to do. Dinner was a sombre affair that night. No-one mentioned it, but we all knew–we were twenty four hours late for the FRV.</w:t>
+        <w:t xml:space="preserve">I ordered Wu straight to bed when we’d put up the tent. Drake gave Wu a double ration of soup whilst she was cooking dinner, and I worked on his suit again. Tyler volunteered to clean out his face-plate, which was a really decent thing to do. Dinner was a sombre affair that night. No-one mentioned it, but we all knew–we were twenty four hours late for the FRV.</w:t>
       </w:r>
     </w:p>
     <w:p>
@@ -3593,7 +3593,7 @@
         <w:t xml:space="preserve">“</w:t>
       </w:r>
       <w:r>
-        <w:t xml:space="preserve">Ya see it, sarge?</w:t>
+        <w:t xml:space="preserve">You see it, sarge?</w:t>
       </w:r>
       <w:r>
         <w:t xml:space="preserve">”</w:t>
@@ -3621,7 +3621,7 @@
         <w:t xml:space="preserve">“</w:t>
       </w:r>
       <w:r>
-        <w:t xml:space="preserve">Na-ah. Nothin’ but red dirt, and red rock.</w:t>
+        <w:t xml:space="preserve">Na-ah. Nothing but red dirt, and red rock.</w:t>
       </w:r>
       <w:r>
         <w:t xml:space="preserve">”</w:t>
@@ -3739,7 +3739,7 @@
         <w:t xml:space="preserve">“</w:t>
       </w:r>
       <w:r>
-        <w:t xml:space="preserve">Ain’t nothin’ out there but red dirt and red rock, sarge,</w:t>
+        <w:t xml:space="preserve">Ain’t nothing out there but red dirt and red rock, sarge,</w:t>
       </w:r>
       <w:r>
         <w:t xml:space="preserve">”</w:t>
@@ -3782,7 +3782,7 @@
         <w:pStyle w:val="BodyText"/>
       </w:pPr>
       <w:r>
-        <w:t xml:space="preserve">Three solemn faces, behind three visors, nodded their assent. As the Sun was setting, I crouched in my tux and watched the shadows draw out in-front of me. I narrow beamed each of the team, before lights out, to see how they were holding up. The night before combat is always a restless one.</w:t>
+        <w:t xml:space="preserve">Three solemn faces behind three visors nodded their assent. As the Sun was setting, I crouched in my tux and watched the shadows draw out in-front of me. I narrow beamed each of the team, before lights out, to see how they were holding up. The night before combat is always a restless one.</w:t>
       </w:r>
     </w:p>
     <w:p>
@@ -3924,7 +3924,7 @@
         <w:pStyle w:val="BodyText"/>
       </w:pPr>
       <w:r>
-        <w:t xml:space="preserve">When Tyler’s drop went wrong, I knew I could correct her trajectory. When Wu had fallen down that cliff, I knew I could repair his suit. But, that night I was faced with the unknown. Our section could be out there, or not. The Sheens could be waiting in ambush, or not. We might survive the day, or not. I slipped into an uneasy sleep that night, Martha, and dreamt of an invisible enemy murdering each one of us, in the darkness of an eternal night.</w:t>
+        <w:t xml:space="preserve">When Tyler’s drop went wrong, I knew I could correct her trajectory. When Wu had fallen down that cliff, I knew I could repair his suit. But, that night I was faced with the unknown. Our section could be out there, or not. The Sheens could be waiting in ambush, or not. We might survive the day, or not. I slipped into an uneasy sleep that night, Martha, and dreamt of an invisible enemy murdering us one-by-one, in the darkness of an eternal night.</w:t>
       </w:r>
     </w:p>
     <w:p>
@@ -3982,7 +3982,7 @@
         <w:pStyle w:val="BodyText"/>
       </w:pPr>
       <w:r>
-        <w:t xml:space="preserve">We started marching again, but we’d barely started before we stopped again. The sunlight hadn’t just brought the Sheen transmitter into view, it had brought the Sheens themselves. Three chrome spheres had popped into existence about ten metres ahead. They were two metres in diameter, and floated motionless a metre from the ground. I say they were chrome, but I don’t really know what they were made of. They were so polished, that I could see my own distorted reflection looking back at me in triplicate.</w:t>
+        <w:t xml:space="preserve">We started marching again, but we’d barely begun before we stopped again. The sunlight hadn’t just brought the Sheen transmitter into view, it had brought the Sheens themselves. Three chrome spheres had popped into existence about ten metres ahead. They were two metres in diameter, and floated motionless a metre from the ground. I say they were chrome, but I don’t really know what they were made of. They were so polished, that I could see my own distorted reflection looking back at me in triplicate.</w:t>
       </w:r>
     </w:p>
     <w:p>
@@ -4446,7 +4446,7 @@
         <w:pStyle w:val="BodyText"/>
       </w:pPr>
       <w:r>
-        <w:t xml:space="preserve">As dusk fell, we lost sight of the transmitter. We were in the caldera’s basin and, in the half-light, a low outcrop had risen up to obscure our view. When the last of the light failed, I guessed we were no more than a couple of kilometres from the rise. However, it was well past midnight before we finally made it to the top, and caught sight of the transmitter again. It was a couple of hundred metres below us, and looked like a disordered array of pylons and masts. Even in the darkness, I couldn’t mistake the eleven glinting spheres of reflected starlight. Each of them looked frozen in time, as if they were waiting for us to arrive before going about their business.</w:t>
+        <w:t xml:space="preserve">As dusk fell, we lost sight of the transmitter. We were in the caldera’s basin and, in the half-light, a low outcrop had risen up to obscure our view. When the last of the light failed, I guessed we were no more than a couple of kilometres from the rise. However, it was well past midnight before we finally made it to the top and caught sight of the transmitter again. It was a couple of hundred metres below us, and looked like a disordered array of pylons and masts. Even in the darkness, I couldn’t mistake the eleven glinting spheres of reflected starlight. Each of them looked frozen in time, as if they were waiting for us to arrive before going about their business.</w:t>
       </w:r>
     </w:p>
     <w:p>
@@ -4845,7 +4845,7 @@
         <w:t xml:space="preserve"> </w:t>
       </w:r>
       <w:r>
-        <w:t xml:space="preserve">she did it. Did she use her death-mask, to get her through those final moments? Or did she face death square in the eyes. I like to think she redeemed Cole in those last few seconds; that she sacrificed herself serenely, calmly, and with courage. I’d only known her a few days, but I knew she had courage. She might have been tough to get along with, but I knew why now. And I also knew that she was a warrior at heart–she wasn’t afraid of death, but she might have been afraid of how she’d face it. Well, Martha, I hope she faced it well. I hope Cole is proud of her.</w:t>
+        <w:t xml:space="preserve">she did it. Did she use her death-mask, to get her through those final moments? Or did she face death square in the eyes? I like to think she redeemed Cole in those last few seconds; that she sacrificed herself serenely, calmly, and with courage. I’d only known her a few days, but I knew she had courage. She might have been tough to get along with, but I knew why now. And I also knew that she was a warrior at heart–she wasn’t afraid of death, but she might have been afraid of how she’d face it. Well, Martha, I hope she faced it well. I hope Cole is proud of her.</w:t>
       </w:r>
     </w:p>
     <w:p>
@@ -4901,7 +4901,7 @@
         <w:pStyle w:val="BodyText"/>
       </w:pPr>
       <w:r>
-        <w:t xml:space="preserve">By this point, I must have been completely shot through with drugs from my tux. My vision was quickly receding down a tunnel, and it wasn’t long before I lost consciousness. The last thing I remember was that I couldn’t move my arms, and I couldn’t move my leg. All I could see was the dull Martian pre-dawn, filtering through Tyler’s blood, on the postage stamp of my visor which fell into darkness.</w:t>
+        <w:t xml:space="preserve">By this point, I must have been completely shot through with drugs from my tux. My vision was quickly receding down a tunnel, and it wasn’t long before I lost consciousness. The last thing I remember was that I couldn’t move my arms, and I couldn’t move my leg. All I could see was the dull Martian pre-dawn, filtering through Tyler’s blood, on the postage stamp of my vision which fell into darkness.</w:t>
       </w:r>
     </w:p>
     <w:p>
